--- a/Week7.esercitazione.docx
+++ b/Week7.esercitazione.docx
@@ -312,51 +312,7 @@
           <w:sz w:val="16"/>
           <w:szCs w:val="16"/>
         </w:rPr>
-        <w:t xml:space="preserve">Il DNS è il Domain Name System e di fatto è il sistema che regola la traduzione dei domini dei siti in indirizzi IP utilizzati dal pc. </w:t>
-      </w:r>
-      <w:proofErr w:type="gramStart"/>
-      <w:r>
-        <w:rPr>
-          <w:rFonts w:cstheme="minorHAnsi"/>
-          <w:i/>
-          <w:iCs/>
-          <w:sz w:val="16"/>
-          <w:szCs w:val="16"/>
-        </w:rPr>
-        <w:t>Infatti</w:t>
-      </w:r>
-      <w:proofErr w:type="gramEnd"/>
-      <w:r>
-        <w:rPr>
-          <w:rFonts w:cstheme="minorHAnsi"/>
-          <w:i/>
-          <w:iCs/>
-          <w:sz w:val="16"/>
-          <w:szCs w:val="16"/>
-        </w:rPr>
-        <w:t xml:space="preserve"> l’IP è l’internet </w:t>
-      </w:r>
-      <w:proofErr w:type="spellStart"/>
-      <w:r>
-        <w:rPr>
-          <w:rFonts w:cstheme="minorHAnsi"/>
-          <w:i/>
-          <w:iCs/>
-          <w:sz w:val="16"/>
-          <w:szCs w:val="16"/>
-        </w:rPr>
-        <w:t>protocol</w:t>
-      </w:r>
-      <w:proofErr w:type="spellEnd"/>
-      <w:r>
-        <w:rPr>
-          <w:rFonts w:cstheme="minorHAnsi"/>
-          <w:i/>
-          <w:iCs/>
-          <w:sz w:val="16"/>
-          <w:szCs w:val="16"/>
-        </w:rPr>
-        <w:t>,</w:t>
+        <w:t>Il DNS è il Domain Name System e di fatto è il sistema che regola la traduzione dei domini dei siti in indirizzi IP utilizzati dal pc. Infatti l’IP è l’internet protocol,</w:t>
       </w:r>
       <w:r>
         <w:rPr>
@@ -399,51 +355,7 @@
           <w:sz w:val="16"/>
           <w:szCs w:val="16"/>
         </w:rPr>
-        <w:t xml:space="preserve">Di fatto il client tramite il browser fa una richiesta al server. Questa richiesta viene tradotta dal DNS in un indirizzo IP. Poi la </w:t>
-      </w:r>
-      <w:proofErr w:type="spellStart"/>
-      <w:r>
-        <w:rPr>
-          <w:rFonts w:cstheme="minorHAnsi"/>
-          <w:i/>
-          <w:iCs/>
-          <w:sz w:val="16"/>
-          <w:szCs w:val="16"/>
-        </w:rPr>
-        <w:t>response</w:t>
-      </w:r>
-      <w:proofErr w:type="spellEnd"/>
-      <w:r>
-        <w:rPr>
-          <w:rFonts w:cstheme="minorHAnsi"/>
-          <w:i/>
-          <w:iCs/>
-          <w:sz w:val="16"/>
-          <w:szCs w:val="16"/>
-        </w:rPr>
-        <w:t xml:space="preserve"> sarà inoltrata dal server con l’indirizzo IP in questione che </w:t>
-      </w:r>
-      <w:proofErr w:type="spellStart"/>
-      <w:r>
-        <w:rPr>
-          <w:rFonts w:cstheme="minorHAnsi"/>
-          <w:i/>
-          <w:iCs/>
-          <w:sz w:val="16"/>
-          <w:szCs w:val="16"/>
-        </w:rPr>
-        <w:t>permetteà</w:t>
-      </w:r>
-      <w:proofErr w:type="spellEnd"/>
-      <w:r>
-        <w:rPr>
-          <w:rFonts w:cstheme="minorHAnsi"/>
-          <w:i/>
-          <w:iCs/>
-          <w:sz w:val="16"/>
-          <w:szCs w:val="16"/>
-        </w:rPr>
-        <w:t xml:space="preserve"> di visualizzare la pagina web.</w:t>
+        <w:t>Di fatto il client tramite il browser fa una richiesta al server. Questa richiesta viene tradotta dal DNS in un indirizzo IP. Poi la response sarà inoltrata dal server con l’indirizzo IP in questione che permetteà di visualizzare la pagina web.</w:t>
       </w:r>
     </w:p>
     <w:p>
@@ -519,29 +431,7 @@
           <w:sz w:val="16"/>
           <w:szCs w:val="16"/>
         </w:rPr>
-        <w:t xml:space="preserve">Internet è un’unica rete virtuale creata da numerosi router che comunica con un </w:t>
-      </w:r>
-      <w:proofErr w:type="spellStart"/>
-      <w:r>
-        <w:rPr>
-          <w:rFonts w:cstheme="minorHAnsi"/>
-          <w:i/>
-          <w:iCs/>
-          <w:sz w:val="16"/>
-          <w:szCs w:val="16"/>
-        </w:rPr>
-        <w:t>host</w:t>
-      </w:r>
-      <w:proofErr w:type="spellEnd"/>
-      <w:r>
-        <w:rPr>
-          <w:rFonts w:cstheme="minorHAnsi"/>
-          <w:i/>
-          <w:iCs/>
-          <w:sz w:val="16"/>
-          <w:szCs w:val="16"/>
-        </w:rPr>
-        <w:t xml:space="preserve"> che si trova all’esterno della rete.</w:t>
+        <w:t>Internet è un’unica rete virtuale creata da numerosi router che comunica con un host che si trova all’esterno della rete.</w:t>
       </w:r>
     </w:p>
     <w:p>
@@ -664,95 +554,27 @@
           <w:sz w:val="16"/>
           <w:szCs w:val="16"/>
         </w:rPr>
-        <w:t xml:space="preserve">Il dominio è il nome di un sito </w:t>
-      </w:r>
-      <w:proofErr w:type="spellStart"/>
-      <w:proofErr w:type="gramStart"/>
-      <w:r>
-        <w:rPr>
-          <w:rFonts w:cstheme="minorHAnsi"/>
-          <w:i/>
-          <w:iCs/>
-          <w:sz w:val="16"/>
-          <w:szCs w:val="16"/>
-        </w:rPr>
-        <w:t>web,costituito</w:t>
-      </w:r>
-      <w:proofErr w:type="spellEnd"/>
-      <w:proofErr w:type="gramEnd"/>
-      <w:r>
-        <w:rPr>
-          <w:rFonts w:cstheme="minorHAnsi"/>
-          <w:i/>
-          <w:iCs/>
-          <w:sz w:val="16"/>
-          <w:szCs w:val="16"/>
-        </w:rPr>
-        <w:t xml:space="preserve"> da un insieme di caratteri numeri e simboli che ci permette di raggiungere il </w:t>
-      </w:r>
-      <w:proofErr w:type="spellStart"/>
-      <w:r>
-        <w:rPr>
-          <w:rFonts w:cstheme="minorHAnsi"/>
-          <w:i/>
-          <w:iCs/>
-          <w:sz w:val="16"/>
-          <w:szCs w:val="16"/>
-        </w:rPr>
-        <w:t>sito,senza</w:t>
-      </w:r>
-      <w:proofErr w:type="spellEnd"/>
-      <w:r>
-        <w:rPr>
-          <w:rFonts w:cstheme="minorHAnsi"/>
-          <w:i/>
-          <w:iCs/>
-          <w:sz w:val="16"/>
-          <w:szCs w:val="16"/>
-        </w:rPr>
-        <w:t xml:space="preserve"> dover ricorrere all’IP. </w:t>
-      </w:r>
-      <w:r>
-        <w:rPr>
-          <w:rFonts w:cstheme="minorHAnsi"/>
-          <w:i/>
-          <w:iCs/>
-          <w:sz w:val="16"/>
-          <w:szCs w:val="16"/>
-        </w:rPr>
-        <w:t xml:space="preserve">il dominio è costituito a sua volta da diversi </w:t>
-      </w:r>
-      <w:proofErr w:type="gramStart"/>
-      <w:r>
-        <w:rPr>
-          <w:rFonts w:cstheme="minorHAnsi"/>
-          <w:i/>
-          <w:iCs/>
-          <w:sz w:val="16"/>
-          <w:szCs w:val="16"/>
-        </w:rPr>
-        <w:t>livelli</w:t>
-      </w:r>
-      <w:r>
-        <w:rPr>
-          <w:rFonts w:cstheme="minorHAnsi"/>
-          <w:i/>
-          <w:iCs/>
-          <w:sz w:val="16"/>
-          <w:szCs w:val="16"/>
-        </w:rPr>
-        <w:t xml:space="preserve"> :</w:t>
-      </w:r>
-      <w:proofErr w:type="gramEnd"/>
-      <w:r>
-        <w:rPr>
-          <w:rFonts w:cstheme="minorHAnsi"/>
-          <w:i/>
-          <w:iCs/>
-          <w:sz w:val="16"/>
-          <w:szCs w:val="16"/>
-        </w:rPr>
-        <w:t xml:space="preserve"> se consideriamo il sito miosito.it:</w:t>
+        <w:t xml:space="preserve">Il dominio è il nome di un sito web,costituito da un insieme di caratteri numeri e simboli che ci permette di raggiungere il sito,senza dover ricorrere all’IP. </w:t>
+      </w:r>
+      <w:r>
+        <w:rPr>
+          <w:rFonts w:cstheme="minorHAnsi"/>
+          <w:i/>
+          <w:iCs/>
+          <w:sz w:val="16"/>
+          <w:szCs w:val="16"/>
+        </w:rPr>
+        <w:t>il dominio è costituito a sua volta da diversi livelli</w:t>
+      </w:r>
+      <w:r>
+        <w:rPr>
+          <w:rFonts w:cstheme="minorHAnsi"/>
+          <w:i/>
+          <w:iCs/>
+          <w:sz w:val="16"/>
+          <w:szCs w:val="16"/>
+        </w:rPr>
+        <w:t xml:space="preserve"> : se consideriamo il sito miosito.it:</w:t>
       </w:r>
     </w:p>
     <w:p>
@@ -775,63 +597,7 @@
           <w:sz w:val="16"/>
           <w:szCs w:val="16"/>
         </w:rPr>
-        <w:t>il dominio di primo livello è costituito dalla parte .</w:t>
-      </w:r>
-      <w:proofErr w:type="spellStart"/>
-      <w:r>
-        <w:rPr>
-          <w:rFonts w:cstheme="minorHAnsi"/>
-          <w:i/>
-          <w:iCs/>
-          <w:sz w:val="16"/>
-          <w:szCs w:val="16"/>
-        </w:rPr>
-        <w:t>it</w:t>
-      </w:r>
-      <w:proofErr w:type="spellEnd"/>
-      <w:r>
-        <w:rPr>
-          <w:rFonts w:cstheme="minorHAnsi"/>
-          <w:i/>
-          <w:iCs/>
-          <w:sz w:val="16"/>
-          <w:szCs w:val="16"/>
-        </w:rPr>
-        <w:t xml:space="preserve"> (può essere </w:t>
-      </w:r>
-      <w:proofErr w:type="gramStart"/>
-      <w:r>
-        <w:rPr>
-          <w:rFonts w:cstheme="minorHAnsi"/>
-          <w:i/>
-          <w:iCs/>
-          <w:sz w:val="16"/>
-          <w:szCs w:val="16"/>
-        </w:rPr>
-        <w:t>anche .</w:t>
-      </w:r>
-      <w:proofErr w:type="spellStart"/>
-      <w:proofErr w:type="gramEnd"/>
-      <w:r>
-        <w:rPr>
-          <w:rFonts w:cstheme="minorHAnsi"/>
-          <w:i/>
-          <w:iCs/>
-          <w:sz w:val="16"/>
-          <w:szCs w:val="16"/>
-        </w:rPr>
-        <w:t>org</w:t>
-      </w:r>
-      <w:proofErr w:type="spellEnd"/>
-      <w:r>
-        <w:rPr>
-          <w:rFonts w:cstheme="minorHAnsi"/>
-          <w:i/>
-          <w:iCs/>
-          <w:sz w:val="16"/>
-          <w:szCs w:val="16"/>
-        </w:rPr>
-        <w:t>/.net/.com</w:t>
+        <w:t>il dominio di primo livello è costituito dalla parte .it (può essere anche .org/.net/.com</w:t>
       </w:r>
     </w:p>
     <w:p>
@@ -854,29 +620,7 @@
           <w:sz w:val="16"/>
           <w:szCs w:val="16"/>
         </w:rPr>
-        <w:t xml:space="preserve">il dominio di secondo livello di fatto è la parte </w:t>
-      </w:r>
-      <w:proofErr w:type="spellStart"/>
-      <w:r>
-        <w:rPr>
-          <w:rFonts w:cstheme="minorHAnsi"/>
-          <w:i/>
-          <w:iCs/>
-          <w:sz w:val="16"/>
-          <w:szCs w:val="16"/>
-        </w:rPr>
-        <w:t>piu</w:t>
-      </w:r>
-      <w:proofErr w:type="spellEnd"/>
-      <w:r>
-        <w:rPr>
-          <w:rFonts w:cstheme="minorHAnsi"/>
-          <w:i/>
-          <w:iCs/>
-          <w:sz w:val="16"/>
-          <w:szCs w:val="16"/>
-        </w:rPr>
-        <w:t xml:space="preserve"> personalizzabile o meglio il nome del nostro sito.</w:t>
+        <w:t>il dominio di secondo livello di fatto è la parte piu personalizzabile o meglio il nome del nostro sito.</w:t>
       </w:r>
     </w:p>
     <w:p>
@@ -899,29 +643,7 @@
           <w:sz w:val="16"/>
           <w:szCs w:val="16"/>
         </w:rPr>
-        <w:t>“</w:t>
-      </w:r>
-      <w:proofErr w:type="spellStart"/>
-      <w:r>
-        <w:rPr>
-          <w:rFonts w:cstheme="minorHAnsi"/>
-          <w:i/>
-          <w:iCs/>
-          <w:sz w:val="16"/>
-          <w:szCs w:val="16"/>
-        </w:rPr>
-        <w:t>miosito</w:t>
-      </w:r>
-      <w:proofErr w:type="spellEnd"/>
-      <w:r>
-        <w:rPr>
-          <w:rFonts w:cstheme="minorHAnsi"/>
-          <w:i/>
-          <w:iCs/>
-          <w:sz w:val="16"/>
-          <w:szCs w:val="16"/>
-        </w:rPr>
-        <w:t>” è il dominio di secondo livello.</w:t>
+        <w:t>“miosito” è il dominio di secondo livello.</w:t>
       </w:r>
     </w:p>
     <w:p>
@@ -944,31 +666,7 @@
           <w:sz w:val="16"/>
           <w:szCs w:val="16"/>
         </w:rPr>
-        <w:t xml:space="preserve">Il terzo livello è il </w:t>
-      </w:r>
-      <w:proofErr w:type="spellStart"/>
-      <w:proofErr w:type="gramStart"/>
-      <w:r>
-        <w:rPr>
-          <w:rFonts w:cstheme="minorHAnsi"/>
-          <w:i/>
-          <w:iCs/>
-          <w:sz w:val="16"/>
-          <w:szCs w:val="16"/>
-        </w:rPr>
-        <w:t>sottodominio,un</w:t>
-      </w:r>
-      <w:proofErr w:type="spellEnd"/>
-      <w:proofErr w:type="gramEnd"/>
-      <w:r>
-        <w:rPr>
-          <w:rFonts w:cstheme="minorHAnsi"/>
-          <w:i/>
-          <w:iCs/>
-          <w:sz w:val="16"/>
-          <w:szCs w:val="16"/>
-        </w:rPr>
-        <w:t xml:space="preserve"> ‘ulteriore estensione posto prima del nome del mio sito: www. , blog. , sono alcuni esempi.</w:t>
+        <w:t>Il terzo livello è il sottodominio,un ‘ulteriore estensione posto prima del nome del mio sito: www. , blog. , sono alcuni esempi.</w:t>
       </w:r>
     </w:p>
     <w:p>
@@ -1046,51 +744,7 @@
           <w:sz w:val="16"/>
           <w:szCs w:val="16"/>
         </w:rPr>
-        <w:t xml:space="preserve">I protocolli sono dei metodi di comunicazione: sono </w:t>
-      </w:r>
-      <w:proofErr w:type="spellStart"/>
-      <w:r>
-        <w:rPr>
-          <w:rFonts w:cstheme="minorHAnsi"/>
-          <w:i/>
-          <w:iCs/>
-          <w:sz w:val="16"/>
-          <w:szCs w:val="16"/>
-        </w:rPr>
-        <w:t>un’insieme</w:t>
-      </w:r>
-      <w:proofErr w:type="spellEnd"/>
-      <w:r>
-        <w:rPr>
-          <w:rFonts w:cstheme="minorHAnsi"/>
-          <w:i/>
-          <w:iCs/>
-          <w:sz w:val="16"/>
-          <w:szCs w:val="16"/>
-        </w:rPr>
-        <w:t xml:space="preserve"> di regole per scambio di messaggi tra due </w:t>
-      </w:r>
-      <w:proofErr w:type="spellStart"/>
-      <w:r>
-        <w:rPr>
-          <w:rFonts w:cstheme="minorHAnsi"/>
-          <w:i/>
-          <w:iCs/>
-          <w:sz w:val="16"/>
-          <w:szCs w:val="16"/>
-        </w:rPr>
-        <w:t>enitità</w:t>
-      </w:r>
-      <w:proofErr w:type="spellEnd"/>
-      <w:r>
-        <w:rPr>
-          <w:rFonts w:cstheme="minorHAnsi"/>
-          <w:i/>
-          <w:iCs/>
-          <w:sz w:val="16"/>
-          <w:szCs w:val="16"/>
-        </w:rPr>
-        <w:t>.</w:t>
+        <w:t>I protocolli sono dei metodi di comunicazione: sono un’insieme di regole per scambio di messaggi tra due enitità.</w:t>
       </w:r>
     </w:p>
     <w:p>
@@ -1113,29 +767,7 @@
           <w:sz w:val="16"/>
           <w:szCs w:val="16"/>
         </w:rPr>
-        <w:t xml:space="preserve">Abbiamo il server </w:t>
-      </w:r>
-      <w:proofErr w:type="gramStart"/>
-      <w:r>
-        <w:rPr>
-          <w:rFonts w:cstheme="minorHAnsi"/>
-          <w:i/>
-          <w:iCs/>
-          <w:sz w:val="16"/>
-          <w:szCs w:val="16"/>
-        </w:rPr>
-        <w:t>network(</w:t>
-      </w:r>
-      <w:proofErr w:type="gramEnd"/>
-      <w:r>
-        <w:rPr>
-          <w:rFonts w:cstheme="minorHAnsi"/>
-          <w:i/>
-          <w:iCs/>
-          <w:sz w:val="16"/>
-          <w:szCs w:val="16"/>
-        </w:rPr>
-        <w:t>vi è un server centrale alla rete), il peer to peer (dove la rete è formata proprio dai vari client) ?????????? e</w:t>
+        <w:t xml:space="preserve">Abbiamo il server network(vi è un server centrale alla rete), il peer to peer (dove la rete è formata proprio dai vari client) </w:t>
       </w:r>
     </w:p>
     <w:p>
@@ -1260,29 +892,7 @@
           <w:sz w:val="16"/>
           <w:szCs w:val="16"/>
         </w:rPr>
-        <w:t xml:space="preserve">Un linguaggio di programmazione è un linguaggio che ha come obiettivo la creazione di un programma (di </w:t>
-      </w:r>
-      <w:proofErr w:type="gramStart"/>
-      <w:r>
-        <w:rPr>
-          <w:rFonts w:cstheme="minorHAnsi"/>
-          <w:i/>
-          <w:iCs/>
-          <w:sz w:val="16"/>
-          <w:szCs w:val="16"/>
-        </w:rPr>
-        <w:t>un app</w:t>
-      </w:r>
-      <w:proofErr w:type="gramEnd"/>
-      <w:r>
-        <w:rPr>
-          <w:rFonts w:cstheme="minorHAnsi"/>
-          <w:i/>
-          <w:iCs/>
-          <w:sz w:val="16"/>
-          <w:szCs w:val="16"/>
-        </w:rPr>
-        <w:t>) che consenta avendo un input di ottenere un output, di avere un risultato.</w:t>
+        <w:t>Un linguaggio di programmazione è un linguaggio che ha come obiettivo la creazione di un programma (di un app) che consenta avendo un input di ottenere un output, di avere un risultato.</w:t>
       </w:r>
     </w:p>
     <w:p>
@@ -1432,6 +1042,108 @@
           <w:szCs w:val="16"/>
         </w:rPr>
       </w:pPr>
+      <w:r>
+        <w:rPr>
+          <w:rFonts w:cstheme="minorHAnsi"/>
+          <w:i/>
+          <w:iCs/>
+          <w:sz w:val="16"/>
+          <w:szCs w:val="16"/>
+        </w:rPr>
+        <w:t>Le pseudo classi vengono utilizzate in modo da stabilire delle regole sulla base dello stato della classe: ad esempio il tag &lt;a&gt; in base all’interazione con l’utente ha diversi stati:</w:t>
+      </w:r>
+    </w:p>
+    <w:p>
+      <w:pPr>
+        <w:pStyle w:val="ListParagraph"/>
+        <w:ind w:left="360"/>
+        <w:rPr>
+          <w:rFonts w:cstheme="minorHAnsi"/>
+          <w:i/>
+          <w:iCs/>
+          <w:sz w:val="16"/>
+          <w:szCs w:val="16"/>
+        </w:rPr>
+      </w:pPr>
+      <w:r>
+        <w:rPr>
+          <w:rFonts w:cstheme="minorHAnsi"/>
+          <w:i/>
+          <w:iCs/>
+          <w:sz w:val="16"/>
+          <w:szCs w:val="16"/>
+        </w:rPr>
+        <w:t>link: link visto</w:t>
+      </w:r>
+    </w:p>
+    <w:p>
+      <w:pPr>
+        <w:pStyle w:val="ListParagraph"/>
+        <w:ind w:left="360"/>
+        <w:rPr>
+          <w:rFonts w:cstheme="minorHAnsi"/>
+          <w:i/>
+          <w:iCs/>
+          <w:sz w:val="16"/>
+          <w:szCs w:val="16"/>
+        </w:rPr>
+      </w:pPr>
+      <w:r>
+        <w:rPr>
+          <w:rFonts w:cstheme="minorHAnsi"/>
+          <w:i/>
+          <w:iCs/>
+          <w:sz w:val="16"/>
+          <w:szCs w:val="16"/>
+        </w:rPr>
+        <w:t>hover: ci passo sopra</w:t>
+      </w:r>
+    </w:p>
+    <w:p>
+      <w:pPr>
+        <w:pStyle w:val="ListParagraph"/>
+        <w:ind w:left="360"/>
+        <w:rPr>
+          <w:rFonts w:cstheme="minorHAnsi"/>
+          <w:i/>
+          <w:iCs/>
+          <w:sz w:val="16"/>
+          <w:szCs w:val="16"/>
+        </w:rPr>
+      </w:pPr>
+      <w:r>
+        <w:rPr>
+          <w:rFonts w:cstheme="minorHAnsi"/>
+          <w:i/>
+          <w:iCs/>
+          <w:sz w:val="16"/>
+          <w:szCs w:val="16"/>
+        </w:rPr>
+        <w:t>visited: link già visto</w:t>
+      </w:r>
+    </w:p>
+    <w:p>
+      <w:pPr>
+        <w:pStyle w:val="ListParagraph"/>
+        <w:ind w:left="360"/>
+        <w:rPr>
+          <w:rFonts w:cstheme="minorHAnsi"/>
+          <w:i/>
+          <w:iCs/>
+          <w:sz w:val="16"/>
+          <w:szCs w:val="16"/>
+        </w:rPr>
+      </w:pPr>
+      <w:r>
+        <w:rPr>
+          <w:rFonts w:cstheme="minorHAnsi"/>
+          <w:i/>
+          <w:iCs/>
+          <w:sz w:val="16"/>
+          <w:szCs w:val="16"/>
+        </w:rPr>
+        <w:t>Gli pseudo elementi sono delle parole chiavi che vengono aggiunte al selettore per modificare lo stile di una parte specifica dell’elemento selezionato. Posso ad esempio modificare la prima lettera,la prima riga…</w:t>
+      </w:r>
     </w:p>
     <w:p>
       <w:pPr>
@@ -1472,59 +1184,7 @@
           <w:sz w:val="16"/>
           <w:szCs w:val="16"/>
         </w:rPr>
-        <w:t xml:space="preserve">Quali sono le tipologie di </w:t>
-      </w:r>
-      <w:proofErr w:type="spellStart"/>
-      <w:r>
-        <w:rPr>
-          <w:rFonts w:cstheme="minorHAnsi"/>
-          <w:b/>
-          <w:bCs/>
-          <w:i/>
-          <w:iCs/>
-          <w:sz w:val="16"/>
-          <w:szCs w:val="16"/>
-        </w:rPr>
-        <w:t>webStorage</w:t>
-      </w:r>
-      <w:proofErr w:type="spellEnd"/>
-      <w:r>
-        <w:rPr>
-          <w:rFonts w:cstheme="minorHAnsi"/>
-          <w:b/>
-          <w:bCs/>
-          <w:i/>
-          <w:iCs/>
-          <w:sz w:val="16"/>
-          <w:szCs w:val="16"/>
-        </w:rPr>
-        <w:t xml:space="preserve">? </w:t>
-      </w:r>
-      <w:proofErr w:type="spellStart"/>
-      <w:r>
-        <w:rPr>
-          <w:rFonts w:cstheme="minorHAnsi"/>
-          <w:b/>
-          <w:bCs/>
-          <w:i/>
-          <w:iCs/>
-          <w:sz w:val="16"/>
-          <w:szCs w:val="16"/>
-        </w:rPr>
-        <w:t>Desciverne</w:t>
-      </w:r>
-      <w:proofErr w:type="spellEnd"/>
-      <w:r>
-        <w:rPr>
-          <w:rFonts w:cstheme="minorHAnsi"/>
-          <w:b/>
-          <w:bCs/>
-          <w:i/>
-          <w:iCs/>
-          <w:sz w:val="16"/>
-          <w:szCs w:val="16"/>
-        </w:rPr>
-        <w:t xml:space="preserve"> le differenze.</w:t>
+        <w:t>Quali sono le tipologie di webStorage? Desciverne le differenze.</w:t>
       </w:r>
     </w:p>
     <w:p>
@@ -1560,73 +1220,7 @@
           <w:sz w:val="16"/>
           <w:szCs w:val="16"/>
         </w:rPr>
-        <w:t xml:space="preserve">Abbiamo due tipi di web storage: la </w:t>
-      </w:r>
-      <w:proofErr w:type="spellStart"/>
-      <w:r>
-        <w:rPr>
-          <w:rFonts w:cstheme="minorHAnsi"/>
-          <w:i/>
-          <w:iCs/>
-          <w:sz w:val="16"/>
-          <w:szCs w:val="16"/>
-        </w:rPr>
-        <w:t>local</w:t>
-      </w:r>
-      <w:proofErr w:type="spellEnd"/>
-      <w:r>
-        <w:rPr>
-          <w:rFonts w:cstheme="minorHAnsi"/>
-          <w:i/>
-          <w:iCs/>
-          <w:sz w:val="16"/>
-          <w:szCs w:val="16"/>
-        </w:rPr>
-        <w:t xml:space="preserve"> storage e la session storage. La differenza base è proprio la durata della memoria: se con la </w:t>
-      </w:r>
-      <w:proofErr w:type="spellStart"/>
-      <w:r>
-        <w:rPr>
-          <w:rFonts w:cstheme="minorHAnsi"/>
-          <w:i/>
-          <w:iCs/>
-          <w:sz w:val="16"/>
-          <w:szCs w:val="16"/>
-        </w:rPr>
-        <w:t>local</w:t>
-      </w:r>
-      <w:proofErr w:type="spellEnd"/>
-      <w:r>
-        <w:rPr>
-          <w:rFonts w:cstheme="minorHAnsi"/>
-          <w:i/>
-          <w:iCs/>
-          <w:sz w:val="16"/>
-          <w:szCs w:val="16"/>
-        </w:rPr>
-        <w:t xml:space="preserve"> storage un dato salvato rimane </w:t>
-      </w:r>
-      <w:proofErr w:type="spellStart"/>
-      <w:r>
-        <w:rPr>
-          <w:rFonts w:cstheme="minorHAnsi"/>
-          <w:i/>
-          <w:iCs/>
-          <w:sz w:val="16"/>
-          <w:szCs w:val="16"/>
-        </w:rPr>
-        <w:t>li</w:t>
-      </w:r>
-      <w:proofErr w:type="spellEnd"/>
-      <w:r>
-        <w:rPr>
-          <w:rFonts w:cstheme="minorHAnsi"/>
-          <w:i/>
-          <w:iCs/>
-          <w:sz w:val="16"/>
-          <w:szCs w:val="16"/>
-        </w:rPr>
-        <w:t>,</w:t>
+        <w:t>Abbiamo due tipi di web storage: la local storage e la session storage. La differenza base è proprio la durata della memoria: se con la local storage un dato salvato rimane li,</w:t>
       </w:r>
       <w:r>
         <w:rPr>
@@ -2266,31 +1860,7 @@
           <w:szCs w:val="16"/>
           <w:lang w:val="it-IT"/>
         </w:rPr>
-        <w:t xml:space="preserve">Inserire il trailer del film centralmente. (tag: </w:t>
-      </w:r>
-      <w:proofErr w:type="spellStart"/>
-      <w:r>
-        <w:rPr>
-          <w:rFonts w:cstheme="minorHAnsi"/>
-          <w:i/>
-          <w:iCs/>
-          <w:sz w:val="16"/>
-          <w:szCs w:val="16"/>
-          <w:lang w:val="it-IT"/>
-        </w:rPr>
-        <w:t>iframe</w:t>
-      </w:r>
-      <w:proofErr w:type="spellEnd"/>
-      <w:r>
-        <w:rPr>
-          <w:rFonts w:cstheme="minorHAnsi"/>
-          <w:i/>
-          <w:iCs/>
-          <w:sz w:val="16"/>
-          <w:szCs w:val="16"/>
-          <w:lang w:val="it-IT"/>
-        </w:rPr>
-        <w:t>))</w:t>
+        <w:t>Inserire il trailer del film centralmente. (tag: iframe))</w:t>
       </w:r>
     </w:p>
     <w:p>
@@ -2489,7 +2059,6 @@
           <w:lang w:val="it-IT"/>
         </w:rPr>
       </w:pPr>
-      <w:proofErr w:type="gramStart"/>
       <w:r>
         <w:rPr>
           <w:rFonts w:cstheme="minorHAnsi"/>
@@ -2512,77 +2081,28 @@
         </w:rPr>
         <w:t>letter</w:t>
       </w:r>
-      <w:proofErr w:type="gramEnd"/>
-    </w:p>
-    <w:p>
-      <w:pPr>
-        <w:rPr>
-          <w:rFonts w:cstheme="minorHAnsi"/>
-          <w:i/>
-          <w:iCs/>
-          <w:sz w:val="16"/>
-          <w:szCs w:val="16"/>
-          <w:lang w:val="it-IT"/>
-        </w:rPr>
-      </w:pPr>
-      <w:r>
-        <w:rPr>
-          <w:rFonts w:cstheme="minorHAnsi"/>
-          <w:i/>
-          <w:iCs/>
-          <w:sz w:val="16"/>
-          <w:szCs w:val="16"/>
-          <w:lang w:val="it-IT"/>
-        </w:rPr>
-        <w:t xml:space="preserve">Deve avere una </w:t>
-      </w:r>
-      <w:proofErr w:type="spellStart"/>
-      <w:r>
-        <w:rPr>
-          <w:rFonts w:cstheme="minorHAnsi"/>
-          <w:i/>
-          <w:iCs/>
-          <w:sz w:val="16"/>
-          <w:szCs w:val="16"/>
-          <w:lang w:val="it-IT"/>
-        </w:rPr>
-        <w:t>form</w:t>
-      </w:r>
-      <w:proofErr w:type="spellEnd"/>
-      <w:r>
-        <w:rPr>
-          <w:rFonts w:cstheme="minorHAnsi"/>
-          <w:i/>
-          <w:iCs/>
-          <w:sz w:val="16"/>
-          <w:szCs w:val="16"/>
-          <w:lang w:val="it-IT"/>
-        </w:rPr>
-        <w:t xml:space="preserve"> con campo testuale e un pulsante </w:t>
-      </w:r>
-      <w:proofErr w:type="spellStart"/>
-      <w:r>
-        <w:rPr>
-          <w:rFonts w:cstheme="minorHAnsi"/>
-          <w:i/>
-          <w:iCs/>
-          <w:sz w:val="16"/>
-          <w:szCs w:val="16"/>
-          <w:lang w:val="it-IT"/>
-        </w:rPr>
-        <w:t>Subscribe</w:t>
-      </w:r>
-      <w:proofErr w:type="spellEnd"/>
-      <w:r>
-        <w:rPr>
-          <w:rFonts w:cstheme="minorHAnsi"/>
-          <w:i/>
-          <w:iCs/>
-          <w:sz w:val="16"/>
-          <w:szCs w:val="16"/>
-          <w:lang w:val="it-IT"/>
-        </w:rPr>
-        <w:t>.</w:t>
+    </w:p>
+    <w:p>
+      <w:pPr>
+        <w:rPr>
+          <w:rFonts w:cstheme="minorHAnsi"/>
+          <w:i/>
+          <w:iCs/>
+          <w:sz w:val="16"/>
+          <w:szCs w:val="16"/>
+          <w:lang w:val="it-IT"/>
+        </w:rPr>
+      </w:pPr>
+      <w:r>
+        <w:rPr>
+          <w:rFonts w:cstheme="minorHAnsi"/>
+          <w:i/>
+          <w:iCs/>
+          <w:sz w:val="16"/>
+          <w:szCs w:val="16"/>
+          <w:lang w:val="it-IT"/>
+        </w:rPr>
+        <w:t>Deve avere una form con campo testuale e un pulsante Subscribe.</w:t>
       </w:r>
     </w:p>
     <w:p>
@@ -2675,31 +2195,7 @@
           <w:szCs w:val="16"/>
           <w:lang w:val="it-IT"/>
         </w:rPr>
-        <w:t xml:space="preserve">Inserire in ogni pagina un </w:t>
-      </w:r>
-      <w:proofErr w:type="spellStart"/>
-      <w:r>
-        <w:rPr>
-          <w:rFonts w:cstheme="minorHAnsi"/>
-          <w:i/>
-          <w:iCs/>
-          <w:sz w:val="16"/>
-          <w:szCs w:val="16"/>
-          <w:lang w:val="it-IT"/>
-        </w:rPr>
-        <w:t>footer</w:t>
-      </w:r>
-      <w:proofErr w:type="spellEnd"/>
-      <w:r>
-        <w:rPr>
-          <w:rFonts w:cstheme="minorHAnsi"/>
-          <w:i/>
-          <w:iCs/>
-          <w:sz w:val="16"/>
-          <w:szCs w:val="16"/>
-          <w:lang w:val="it-IT"/>
-        </w:rPr>
-        <w:t xml:space="preserve"> con il vostro nome e cognome.</w:t>
+        <w:t>Inserire in ogni pagina un footer con il vostro nome e cognome.</w:t>
       </w:r>
     </w:p>
     <w:p>
@@ -2780,31 +2276,8 @@
           <w:szCs w:val="16"/>
           <w:lang w:val="it-IT"/>
         </w:rPr>
-        <w:t>Creare un file .</w:t>
-      </w:r>
-      <w:proofErr w:type="spellStart"/>
-      <w:r>
-        <w:rPr>
-          <w:rFonts w:cstheme="minorHAnsi"/>
-          <w:i/>
-          <w:iCs/>
-          <w:sz w:val="16"/>
-          <w:szCs w:val="16"/>
-          <w:lang w:val="it-IT"/>
-        </w:rPr>
-        <w:t>css</w:t>
-      </w:r>
-      <w:proofErr w:type="spellEnd"/>
-      <w:r>
-        <w:rPr>
-          <w:rFonts w:cstheme="minorHAnsi"/>
-          <w:i/>
-          <w:iCs/>
-          <w:sz w:val="16"/>
-          <w:szCs w:val="16"/>
-          <w:lang w:val="it-IT"/>
-        </w:rPr>
-        <w:t xml:space="preserve"> contenente gli stili.</w:t>
+        <w:lastRenderedPageBreak/>
+        <w:t>Creare un file .css contenente gli stili.</w:t>
       </w:r>
     </w:p>
     <w:p>
@@ -2908,220 +2381,99 @@
           <w:szCs w:val="16"/>
           <w:lang w:val="it-IT"/>
         </w:rPr>
-        <w:lastRenderedPageBreak/>
-        <w:t xml:space="preserve">Un utente può iscriversi alla Newsletter inserendo il proprio nome nella pagina News e cliccando </w:t>
-      </w:r>
-      <w:proofErr w:type="spellStart"/>
-      <w:r>
-        <w:rPr>
-          <w:rFonts w:cstheme="minorHAnsi"/>
-          <w:i/>
-          <w:iCs/>
-          <w:sz w:val="16"/>
-          <w:szCs w:val="16"/>
-          <w:lang w:val="it-IT"/>
-        </w:rPr>
-        <w:t>Subscribe</w:t>
-      </w:r>
-      <w:proofErr w:type="spellEnd"/>
-      <w:r>
-        <w:rPr>
-          <w:rFonts w:cstheme="minorHAnsi"/>
-          <w:i/>
-          <w:iCs/>
-          <w:sz w:val="16"/>
-          <w:szCs w:val="16"/>
-          <w:lang w:val="it-IT"/>
-        </w:rPr>
-        <w:t>.</w:t>
-      </w:r>
-    </w:p>
-    <w:p>
-      <w:pPr>
-        <w:rPr>
-          <w:rFonts w:cstheme="minorHAnsi"/>
-          <w:i/>
-          <w:iCs/>
-          <w:sz w:val="16"/>
-          <w:szCs w:val="16"/>
-          <w:lang w:val="it-IT"/>
-        </w:rPr>
-      </w:pPr>
-      <w:r>
-        <w:rPr>
-          <w:rFonts w:cstheme="minorHAnsi"/>
-          <w:i/>
-          <w:iCs/>
-          <w:sz w:val="16"/>
-          <w:szCs w:val="16"/>
-          <w:lang w:val="it-IT"/>
-        </w:rPr>
-        <w:t xml:space="preserve">Se l’utente non ha inserito alcun testo, il pulsante </w:t>
-      </w:r>
-      <w:proofErr w:type="spellStart"/>
-      <w:r>
-        <w:rPr>
-          <w:rFonts w:cstheme="minorHAnsi"/>
-          <w:i/>
-          <w:iCs/>
-          <w:sz w:val="16"/>
-          <w:szCs w:val="16"/>
-          <w:lang w:val="it-IT"/>
-        </w:rPr>
-        <w:t>Subscribe</w:t>
-      </w:r>
-      <w:proofErr w:type="spellEnd"/>
-      <w:r>
-        <w:rPr>
-          <w:rFonts w:cstheme="minorHAnsi"/>
-          <w:i/>
-          <w:iCs/>
-          <w:sz w:val="16"/>
-          <w:szCs w:val="16"/>
-          <w:lang w:val="it-IT"/>
-        </w:rPr>
-        <w:t xml:space="preserve"> deve essere disabilitato.</w:t>
-      </w:r>
-    </w:p>
-    <w:p>
-      <w:pPr>
-        <w:rPr>
-          <w:rFonts w:cstheme="minorHAnsi"/>
-          <w:i/>
-          <w:iCs/>
-          <w:sz w:val="16"/>
-          <w:szCs w:val="16"/>
-          <w:lang w:val="it-IT"/>
-        </w:rPr>
-      </w:pPr>
-      <w:r>
-        <w:rPr>
-          <w:rFonts w:cstheme="minorHAnsi"/>
-          <w:i/>
-          <w:iCs/>
-          <w:sz w:val="16"/>
-          <w:szCs w:val="16"/>
-          <w:lang w:val="it-IT"/>
-        </w:rPr>
-        <w:t>Se l’utente ha effettuato la sottoscrizione alla newsletter, allora nella pagina News sarà visibile solo un pulsante “</w:t>
-      </w:r>
-      <w:proofErr w:type="spellStart"/>
-      <w:r>
-        <w:rPr>
-          <w:rFonts w:cstheme="minorHAnsi"/>
-          <w:i/>
-          <w:iCs/>
-          <w:sz w:val="16"/>
-          <w:szCs w:val="16"/>
-          <w:lang w:val="it-IT"/>
-        </w:rPr>
-        <w:t>Unsubscribe</w:t>
-      </w:r>
-      <w:proofErr w:type="spellEnd"/>
-      <w:r>
-        <w:rPr>
-          <w:rFonts w:cstheme="minorHAnsi"/>
-          <w:i/>
-          <w:iCs/>
-          <w:sz w:val="16"/>
-          <w:szCs w:val="16"/>
-          <w:lang w:val="it-IT"/>
-        </w:rPr>
-        <w:t>”.</w:t>
-      </w:r>
-    </w:p>
-    <w:p>
-      <w:pPr>
-        <w:rPr>
-          <w:rFonts w:cstheme="minorHAnsi"/>
-          <w:i/>
-          <w:iCs/>
-          <w:sz w:val="16"/>
-          <w:szCs w:val="16"/>
-          <w:lang w:val="it-IT"/>
-        </w:rPr>
-      </w:pPr>
-      <w:r>
-        <w:rPr>
-          <w:rFonts w:cstheme="minorHAnsi"/>
-          <w:i/>
-          <w:iCs/>
-          <w:sz w:val="16"/>
-          <w:szCs w:val="16"/>
-          <w:lang w:val="it-IT"/>
-        </w:rPr>
-        <w:t xml:space="preserve">Se l’utente ha effettuato la sottoscrizione alla newsletter, allora ogni qual volta che l’utente entra nella pagina Home sarà inviata un </w:t>
-      </w:r>
-      <w:proofErr w:type="spellStart"/>
-      <w:r>
-        <w:rPr>
-          <w:rFonts w:cstheme="minorHAnsi"/>
-          <w:i/>
-          <w:iCs/>
-          <w:sz w:val="16"/>
-          <w:szCs w:val="16"/>
-          <w:lang w:val="it-IT"/>
-        </w:rPr>
-        <w:t>alert</w:t>
-      </w:r>
-      <w:proofErr w:type="spellEnd"/>
-      <w:r>
-        <w:rPr>
-          <w:rFonts w:cstheme="minorHAnsi"/>
-          <w:i/>
-          <w:iCs/>
-          <w:sz w:val="16"/>
-          <w:szCs w:val="16"/>
-          <w:lang w:val="it-IT"/>
-        </w:rPr>
-        <w:t xml:space="preserve"> con scritto “Benvenuto” con il nome dell’utente,</w:t>
-      </w:r>
-    </w:p>
-    <w:p>
-      <w:pPr>
-        <w:rPr>
-          <w:rFonts w:cstheme="minorHAnsi"/>
-          <w:i/>
-          <w:iCs/>
-          <w:sz w:val="16"/>
-          <w:szCs w:val="16"/>
-          <w:lang w:val="it-IT"/>
-        </w:rPr>
-      </w:pPr>
-      <w:r>
-        <w:rPr>
-          <w:rFonts w:cstheme="minorHAnsi"/>
-          <w:i/>
-          <w:iCs/>
-          <w:sz w:val="16"/>
-          <w:szCs w:val="16"/>
-          <w:lang w:val="it-IT"/>
-        </w:rPr>
-        <w:t xml:space="preserve">Se l’utente clicca </w:t>
-      </w:r>
-      <w:proofErr w:type="spellStart"/>
-      <w:r>
-        <w:rPr>
-          <w:rFonts w:cstheme="minorHAnsi"/>
-          <w:i/>
-          <w:iCs/>
-          <w:sz w:val="16"/>
-          <w:szCs w:val="16"/>
-          <w:lang w:val="it-IT"/>
-        </w:rPr>
-        <w:t>Unsubscribe</w:t>
-      </w:r>
-      <w:proofErr w:type="spellEnd"/>
-      <w:r>
-        <w:rPr>
-          <w:rFonts w:cstheme="minorHAnsi"/>
-          <w:i/>
-          <w:iCs/>
-          <w:sz w:val="16"/>
-          <w:szCs w:val="16"/>
-          <w:lang w:val="it-IT"/>
-        </w:rPr>
-        <w:t>, la sua sottoscrizione viene annullata.</w:t>
+        <w:t>Un utente può iscriversi alla Newsletter inserendo il proprio nome nella pagina News e cliccando Subscribe.</w:t>
+      </w:r>
+    </w:p>
+    <w:p>
+      <w:pPr>
+        <w:rPr>
+          <w:rFonts w:cstheme="minorHAnsi"/>
+          <w:i/>
+          <w:iCs/>
+          <w:sz w:val="16"/>
+          <w:szCs w:val="16"/>
+          <w:lang w:val="it-IT"/>
+        </w:rPr>
+      </w:pPr>
+      <w:r>
+        <w:rPr>
+          <w:rFonts w:cstheme="minorHAnsi"/>
+          <w:i/>
+          <w:iCs/>
+          <w:sz w:val="16"/>
+          <w:szCs w:val="16"/>
+          <w:lang w:val="it-IT"/>
+        </w:rPr>
+        <w:t>Se l’utente non ha inserito alcun testo, il pulsante Subscribe deve essere disabilitato.</w:t>
+      </w:r>
+    </w:p>
+    <w:p>
+      <w:pPr>
+        <w:rPr>
+          <w:rFonts w:cstheme="minorHAnsi"/>
+          <w:i/>
+          <w:iCs/>
+          <w:sz w:val="16"/>
+          <w:szCs w:val="16"/>
+          <w:lang w:val="it-IT"/>
+        </w:rPr>
+      </w:pPr>
+      <w:r>
+        <w:rPr>
+          <w:rFonts w:cstheme="minorHAnsi"/>
+          <w:i/>
+          <w:iCs/>
+          <w:sz w:val="16"/>
+          <w:szCs w:val="16"/>
+          <w:lang w:val="it-IT"/>
+        </w:rPr>
+        <w:t>Se l’utente ha effettuato la sottoscrizione alla newsletter, allora nella pagina News sarà visibile solo un pulsante “Unsubscribe”.</w:t>
+      </w:r>
+    </w:p>
+    <w:p>
+      <w:pPr>
+        <w:rPr>
+          <w:rFonts w:cstheme="minorHAnsi"/>
+          <w:i/>
+          <w:iCs/>
+          <w:sz w:val="16"/>
+          <w:szCs w:val="16"/>
+          <w:lang w:val="it-IT"/>
+        </w:rPr>
+      </w:pPr>
+      <w:r>
+        <w:rPr>
+          <w:rFonts w:cstheme="minorHAnsi"/>
+          <w:i/>
+          <w:iCs/>
+          <w:sz w:val="16"/>
+          <w:szCs w:val="16"/>
+          <w:lang w:val="it-IT"/>
+        </w:rPr>
+        <w:t>Se l’utente ha effettuato la sottoscrizione alla newsletter, allora ogni qual volta che l’utente entra nella pagina Home sarà inviata un alert con scritto “Benvenuto” con il nome dell’utente,</w:t>
+      </w:r>
+    </w:p>
+    <w:p>
+      <w:pPr>
+        <w:rPr>
+          <w:rFonts w:cstheme="minorHAnsi"/>
+          <w:i/>
+          <w:iCs/>
+          <w:sz w:val="16"/>
+          <w:szCs w:val="16"/>
+          <w:lang w:val="it-IT"/>
+        </w:rPr>
+      </w:pPr>
+      <w:r>
+        <w:rPr>
+          <w:rFonts w:cstheme="minorHAnsi"/>
+          <w:i/>
+          <w:iCs/>
+          <w:sz w:val="16"/>
+          <w:szCs w:val="16"/>
+          <w:lang w:val="it-IT"/>
+        </w:rPr>
+        <w:t>Se l’utente clicca Unsubscribe, la sua sottoscrizione viene annullata.</w:t>
       </w:r>
     </w:p>
     <w:p>
@@ -3170,33 +2522,7 @@
           <w:u w:val="single"/>
           <w:lang w:val="it-IT"/>
         </w:rPr>
-        <w:t xml:space="preserve">Mettere la prova pratica e teorica su </w:t>
-      </w:r>
-      <w:proofErr w:type="spellStart"/>
-      <w:r>
-        <w:rPr>
-          <w:rFonts w:cstheme="minorHAnsi"/>
-          <w:i/>
-          <w:iCs/>
-          <w:sz w:val="16"/>
-          <w:szCs w:val="16"/>
-          <w:u w:val="single"/>
-          <w:lang w:val="it-IT"/>
-        </w:rPr>
-        <w:t>Github</w:t>
-      </w:r>
-      <w:proofErr w:type="spellEnd"/>
-      <w:r>
-        <w:rPr>
-          <w:rFonts w:cstheme="minorHAnsi"/>
-          <w:i/>
-          <w:iCs/>
-          <w:sz w:val="16"/>
-          <w:szCs w:val="16"/>
-          <w:u w:val="single"/>
-          <w:lang w:val="it-IT"/>
-        </w:rPr>
-        <w:t>.</w:t>
+        <w:t>Mettere la prova pratica e teorica su Github.</w:t>
       </w:r>
     </w:p>
     <w:p>
